--- a/module1/Aglo/Baitap/BT5.docx
+++ b/module1/Aglo/Baitap/BT5.docx
@@ -34,7 +34,7 @@
         <w:ind w:left="720"/>
       </w:pPr>
       <w:r>
-        <w:t>ELSE IF (DIEM&gt;=60) AND (DIEM &lt; 75 )</w:t>
+        <w:t xml:space="preserve">ELSE IF (DIEM&gt;=60) </w:t>
       </w:r>
     </w:p>
     <w:p>
@@ -51,7 +51,7 @@
         <w:ind w:left="720"/>
       </w:pPr>
       <w:r>
-        <w:t>ELSE IF(DIEM&gt;=45) AND (DIEM &lt; 60)</w:t>
+        <w:t>ELSE IF(DIEM&gt;=45)</w:t>
       </w:r>
     </w:p>
     <w:p>
@@ -68,7 +68,7 @@
         <w:ind w:left="720"/>
       </w:pPr>
       <w:r>
-        <w:t>ELSE IF (DIEM&gt;=35) AND (DIEM&lt;45)</w:t>
+        <w:t>ELSE IF (DIEM&gt;=35)</w:t>
       </w:r>
     </w:p>
     <w:p>
@@ -95,6 +95,14 @@
       <w:r>
         <w:tab/>
         <w:t>PRINT “LOẠI E”</w:t>
+      </w:r>
+    </w:p>
+    <w:p>
+      <w:pPr>
+        <w:ind w:left="720"/>
+      </w:pPr>
+      <w:r>
+        <w:t>END IF</w:t>
       </w:r>
     </w:p>
     <w:p>
